--- a/workshops/2026/BID-LFMTP2026.docx
+++ b/workshops/2026/BID-LFMTP2026.docx
@@ -181,7 +181,82 @@
         <w:rPr>
           <w:lang w:val="en-US"/>
         </w:rPr>
-        <w:t>Contact information for the workshop organizers: Elaine Pimentel, e.pimentel@ucl.ac.uk</w:t>
+        <w:t xml:space="preserve">Contact information for the workshop organizers: Elaine Pimentel, </w:t>
+      </w:r>
+      <w:hyperlink r:id="rId6" w:history="1">
+        <w:r>
+          <w:rPr>
+            <w:rStyle w:val="Hyperlink"/>
+            <w:lang w:val="en-US"/>
+          </w:rPr>
+          <w:t>e.pimentel@ucl.ac.uk</w:t>
+        </w:r>
+      </w:hyperlink>
+      <w:r>
+        <w:rPr>
+          <w:lang w:val="en-US"/>
+        </w:rPr>
+        <w:t xml:space="preserve">; </w:t>
+      </w:r>
+      <w:r>
+        <w:rPr>
+          <w:lang w:val="en-US"/>
+        </w:rPr>
+        <w:t xml:space="preserve">Olivier </w:t>
+      </w:r>
+      <w:proofErr w:type="spellStart"/>
+      <w:r>
+        <w:rPr>
+          <w:lang w:val="en-US"/>
+        </w:rPr>
+        <w:t>Hermant</w:t>
+      </w:r>
+      <w:proofErr w:type="spellEnd"/>
+      <w:r>
+        <w:rPr>
+          <w:lang w:val="en-US"/>
+        </w:rPr>
+        <w:t xml:space="preserve"> </w:t>
+      </w:r>
+      <w:proofErr w:type="gramStart"/>
+      <w:r>
+        <w:t>Olivier.Hermant@minesparis.psl.eu</w:t>
+      </w:r>
+      <w:r>
+        <w:rPr>
+          <w:lang w:val="en-US"/>
+        </w:rPr>
+        <w:t xml:space="preserve">; </w:t>
+      </w:r>
+      <w:r>
+        <w:rPr>
+          <w:lang w:val="en-US"/>
+        </w:rPr>
+        <w:t xml:space="preserve"> Sophie</w:t>
+      </w:r>
+      <w:proofErr w:type="gramEnd"/>
+      <w:r>
+        <w:rPr>
+          <w:lang w:val="en-US"/>
+        </w:rPr>
+        <w:t xml:space="preserve"> </w:t>
+      </w:r>
+      <w:proofErr w:type="spellStart"/>
+      <w:r>
+        <w:rPr>
+          <w:lang w:val="en-US"/>
+        </w:rPr>
+        <w:t>Tourret</w:t>
+      </w:r>
+      <w:proofErr w:type="spellEnd"/>
+      <w:r>
+        <w:rPr>
+          <w:lang w:val="en-US"/>
+        </w:rPr>
+        <w:t xml:space="preserve"> </w:t>
+      </w:r>
+      <w:r>
+        <w:t>sophie.tourret@loria.fr</w:t>
       </w:r>
     </w:p>
     <w:p>
@@ -2176,8 +2251,36 @@
         <w:rPr>
           <w:lang w:val="en-US"/>
         </w:rPr>
-        <w:t xml:space="preserve">   TBD</w:t>
-      </w:r>
+        <w:t xml:space="preserve">   </w:t>
+      </w:r>
+      <w:r>
+        <w:rPr>
+          <w:lang w:val="en-US"/>
+        </w:rPr>
+        <w:t xml:space="preserve">Olivier </w:t>
+      </w:r>
+      <w:proofErr w:type="spellStart"/>
+      <w:r>
+        <w:rPr>
+          <w:lang w:val="en-US"/>
+        </w:rPr>
+        <w:t>Hermant</w:t>
+      </w:r>
+      <w:proofErr w:type="spellEnd"/>
+      <w:r>
+        <w:rPr>
+          <w:lang w:val="en-US"/>
+        </w:rPr>
+        <w:t xml:space="preserve"> and Sophie </w:t>
+      </w:r>
+      <w:proofErr w:type="spellStart"/>
+      <w:r>
+        <w:rPr>
+          <w:lang w:val="en-US"/>
+        </w:rPr>
+        <w:t>Tourret</w:t>
+      </w:r>
+      <w:proofErr w:type="spellEnd"/>
     </w:p>
     <w:p>
       <w:pPr>
@@ -4007,7 +4110,6 @@
   <w:style w:type="character" w:default="1" w:styleId="DefaultParagraphFont">
     <w:name w:val="Default Paragraph Font"/>
     <w:uiPriority w:val="1"/>
-    <w:semiHidden/>
     <w:unhideWhenUsed/>
   </w:style>
   <w:style w:type="table" w:default="1" w:styleId="TableNormal">
@@ -4321,6 +4423,29 @@
       <w:spacing w:val="5"/>
     </w:rPr>
   </w:style>
+  <w:style w:type="character" w:styleId="Hyperlink">
+    <w:name w:val="Hyperlink"/>
+    <w:basedOn w:val="DefaultParagraphFont"/>
+    <w:uiPriority w:val="99"/>
+    <w:unhideWhenUsed/>
+    <w:rsid w:val="007508C7"/>
+    <w:rPr>
+      <w:color w:val="467886" w:themeColor="hyperlink"/>
+      <w:u w:val="single"/>
+    </w:rPr>
+  </w:style>
+  <w:style w:type="character" w:styleId="UnresolvedMention">
+    <w:name w:val="Unresolved Mention"/>
+    <w:basedOn w:val="DefaultParagraphFont"/>
+    <w:uiPriority w:val="99"/>
+    <w:semiHidden/>
+    <w:unhideWhenUsed/>
+    <w:rsid w:val="007508C7"/>
+    <w:rPr>
+      <w:color w:val="605E5C"/>
+      <w:shd w:val="clear" w:color="auto" w:fill="E1DFDD"/>
+    </w:rPr>
+  </w:style>
 </w:styles>
 </file>
 
